--- a/fdo/Ubisoft.docx
+++ b/fdo/Ubisoft.docx
@@ -188,10 +188,7 @@
         </w:rPr>
       </w:pPr>
       <w:r>
-        <w:t xml:space="preserve">Financières : </w:t>
-      </w:r>
-      <w:r>
-        <w:t xml:space="preserve">Chiffre d’affaires : 1,7319 milliard € en 2018 et 300€ millions de </w:t>
+        <w:t xml:space="preserve">Financières : Chiffre d’affaires : 1,7319 milliard € en 2018 et 300€ millions de </w:t>
       </w:r>
       <w:proofErr w:type="spellStart"/>
       <w:r>
@@ -2754,20 +2751,90 @@
           <w:lang w:eastAsia="fr-FR"/>
         </w:rPr>
       </w:pPr>
-    </w:p>
-    <w:p>
-      <w:pPr>
-        <w:rPr>
-          <w:rFonts w:ascii="Times New Roman" w:eastAsia="Times New Roman" w:hAnsi="Times New Roman" w:cs="Times New Roman"/>
-          <w:lang w:eastAsia="fr-FR"/>
-        </w:rPr>
-      </w:pPr>
-      <w:r>
-        <w:rPr>
-          <w:rFonts w:ascii="Times New Roman" w:eastAsia="Times New Roman" w:hAnsi="Times New Roman" w:cs="Times New Roman"/>
-          <w:lang w:eastAsia="fr-FR"/>
-        </w:rPr>
-        <w:t xml:space="preserve">Pouvoirs de négociation des fournisseurs : y’en a pas puisque </w:t>
+      <w:r>
+        <w:rPr>
+          <w:rFonts w:ascii="Times New Roman" w:eastAsia="Times New Roman" w:hAnsi="Times New Roman" w:cs="Times New Roman"/>
+          <w:lang w:eastAsia="fr-FR"/>
+        </w:rPr>
+        <w:t xml:space="preserve">Jeux de divertissements autre que jeux </w:t>
+      </w:r>
+      <w:proofErr w:type="spellStart"/>
+      <w:r>
+        <w:rPr>
+          <w:rFonts w:ascii="Times New Roman" w:eastAsia="Times New Roman" w:hAnsi="Times New Roman" w:cs="Times New Roman"/>
+          <w:lang w:eastAsia="fr-FR"/>
+        </w:rPr>
+        <w:t>video</w:t>
+      </w:r>
+      <w:proofErr w:type="spellEnd"/>
+      <w:r>
+        <w:rPr>
+          <w:rFonts w:ascii="Times New Roman" w:eastAsia="Times New Roman" w:hAnsi="Times New Roman" w:cs="Times New Roman"/>
+          <w:lang w:eastAsia="fr-FR"/>
+        </w:rPr>
+        <w:t xml:space="preserve"> comme le jeu de </w:t>
+      </w:r>
+      <w:proofErr w:type="spellStart"/>
+      <w:r>
+        <w:rPr>
+          <w:rFonts w:ascii="Times New Roman" w:eastAsia="Times New Roman" w:hAnsi="Times New Roman" w:cs="Times New Roman"/>
+          <w:lang w:eastAsia="fr-FR"/>
+        </w:rPr>
+        <w:t>societe</w:t>
+      </w:r>
+      <w:proofErr w:type="spellEnd"/>
+      <w:r>
+        <w:rPr>
+          <w:rFonts w:ascii="Times New Roman" w:eastAsia="Times New Roman" w:hAnsi="Times New Roman" w:cs="Times New Roman"/>
+          <w:lang w:eastAsia="fr-FR"/>
+        </w:rPr>
+        <w:t xml:space="preserve"> qui revient </w:t>
+      </w:r>
+      <w:proofErr w:type="spellStart"/>
+      <w:r>
+        <w:rPr>
+          <w:rFonts w:ascii="Times New Roman" w:eastAsia="Times New Roman" w:hAnsi="Times New Roman" w:cs="Times New Roman"/>
+          <w:lang w:eastAsia="fr-FR"/>
+        </w:rPr>
+        <w:t>a</w:t>
+      </w:r>
+      <w:proofErr w:type="spellEnd"/>
+      <w:r>
+        <w:rPr>
+          <w:rFonts w:ascii="Times New Roman" w:eastAsia="Times New Roman" w:hAnsi="Times New Roman" w:cs="Times New Roman"/>
+          <w:lang w:eastAsia="fr-FR"/>
+        </w:rPr>
+        <w:t xml:space="preserve"> la mode.</w:t>
+      </w:r>
+    </w:p>
+    <w:p>
+      <w:pPr>
+        <w:rPr>
+          <w:rFonts w:ascii="Times New Roman" w:eastAsia="Times New Roman" w:hAnsi="Times New Roman" w:cs="Times New Roman"/>
+          <w:lang w:eastAsia="fr-FR"/>
+        </w:rPr>
+      </w:pPr>
+    </w:p>
+    <w:p>
+      <w:pPr>
+        <w:rPr>
+          <w:rFonts w:ascii="Times New Roman" w:eastAsia="Times New Roman" w:hAnsi="Times New Roman" w:cs="Times New Roman"/>
+          <w:lang w:eastAsia="fr-FR"/>
+        </w:rPr>
+      </w:pPr>
+      <w:r>
+        <w:rPr>
+          <w:rFonts w:ascii="Times New Roman" w:eastAsia="Times New Roman" w:hAnsi="Times New Roman" w:cs="Times New Roman"/>
+          <w:lang w:eastAsia="fr-FR"/>
+        </w:rPr>
+        <w:t xml:space="preserve">Pouvoirs de négociation des fournisseurs : </w:t>
+      </w:r>
+      <w:r>
+        <w:rPr>
+          <w:rFonts w:ascii="Times New Roman" w:eastAsia="Times New Roman" w:hAnsi="Times New Roman" w:cs="Times New Roman"/>
+          <w:lang w:eastAsia="fr-FR"/>
+        </w:rPr>
+        <w:t xml:space="preserve">Très faible car ce qu’on peut appeler fournisseur pour une entreprise comme </w:t>
       </w:r>
       <w:proofErr w:type="spellStart"/>
       <w:r>
@@ -2783,277 +2850,596 @@
           <w:rFonts w:ascii="Times New Roman" w:eastAsia="Times New Roman" w:hAnsi="Times New Roman" w:cs="Times New Roman"/>
           <w:lang w:eastAsia="fr-FR"/>
         </w:rPr>
-        <w:t xml:space="preserve"> n’a pas de fournisseurs ils produisent des services donc pas de fournisseurs. </w:t>
-      </w:r>
-    </w:p>
-    <w:p>
-      <w:pPr>
-        <w:rPr>
-          <w:rFonts w:ascii="Times New Roman" w:eastAsia="Times New Roman" w:hAnsi="Times New Roman" w:cs="Times New Roman"/>
-          <w:lang w:eastAsia="fr-FR"/>
-        </w:rPr>
-      </w:pPr>
-    </w:p>
-    <w:p>
-      <w:pPr>
-        <w:rPr>
-          <w:rFonts w:ascii="Times New Roman" w:eastAsia="Times New Roman" w:hAnsi="Times New Roman" w:cs="Times New Roman"/>
-          <w:lang w:eastAsia="fr-FR"/>
-        </w:rPr>
-      </w:pPr>
-      <w:r>
-        <w:rPr>
-          <w:rFonts w:ascii="Times New Roman" w:eastAsia="Times New Roman" w:hAnsi="Times New Roman" w:cs="Times New Roman"/>
-          <w:lang w:eastAsia="fr-FR"/>
-        </w:rPr>
-        <w:t>Menace des nouveaux entrants : ??????????????????</w:t>
-      </w:r>
+        <w:t xml:space="preserve"> ce sont les entreprises avec lesquels il </w:t>
+      </w:r>
+      <w:proofErr w:type="spellStart"/>
+      <w:r>
+        <w:rPr>
+          <w:rFonts w:ascii="Times New Roman" w:eastAsia="Times New Roman" w:hAnsi="Times New Roman" w:cs="Times New Roman"/>
+          <w:lang w:eastAsia="fr-FR"/>
+        </w:rPr>
+        <w:t>ya</w:t>
+      </w:r>
+      <w:proofErr w:type="spellEnd"/>
+      <w:r>
+        <w:rPr>
+          <w:rFonts w:ascii="Times New Roman" w:eastAsia="Times New Roman" w:hAnsi="Times New Roman" w:cs="Times New Roman"/>
+          <w:lang w:eastAsia="fr-FR"/>
+        </w:rPr>
+        <w:t xml:space="preserve"> de la sous </w:t>
+      </w:r>
+      <w:proofErr w:type="spellStart"/>
+      <w:r>
+        <w:rPr>
+          <w:rFonts w:ascii="Times New Roman" w:eastAsia="Times New Roman" w:hAnsi="Times New Roman" w:cs="Times New Roman"/>
+          <w:lang w:eastAsia="fr-FR"/>
+        </w:rPr>
+        <w:t>traitance</w:t>
+      </w:r>
+      <w:proofErr w:type="spellEnd"/>
+      <w:r>
+        <w:rPr>
+          <w:rFonts w:ascii="Times New Roman" w:eastAsia="Times New Roman" w:hAnsi="Times New Roman" w:cs="Times New Roman"/>
+          <w:lang w:eastAsia="fr-FR"/>
+        </w:rPr>
+        <w:t xml:space="preserve"> (de capacité et de spécialité, mais principalement de capacité) pour certaines parties de jeux. Et </w:t>
+      </w:r>
+      <w:proofErr w:type="spellStart"/>
+      <w:r>
+        <w:rPr>
+          <w:rFonts w:ascii="Times New Roman" w:eastAsia="Times New Roman" w:hAnsi="Times New Roman" w:cs="Times New Roman"/>
+          <w:lang w:eastAsia="fr-FR"/>
+        </w:rPr>
+        <w:t>etant</w:t>
+      </w:r>
+      <w:proofErr w:type="spellEnd"/>
+      <w:r>
+        <w:rPr>
+          <w:rFonts w:ascii="Times New Roman" w:eastAsia="Times New Roman" w:hAnsi="Times New Roman" w:cs="Times New Roman"/>
+          <w:lang w:eastAsia="fr-FR"/>
+        </w:rPr>
+        <w:t xml:space="preserve"> donné que ces entreprises sont multiples, elles n’ont pas un grand pouvoir de négociation.</w:t>
+      </w:r>
+    </w:p>
+    <w:p>
+      <w:pPr>
+        <w:rPr>
+          <w:rFonts w:ascii="Times New Roman" w:eastAsia="Times New Roman" w:hAnsi="Times New Roman" w:cs="Times New Roman"/>
+          <w:lang w:eastAsia="fr-FR"/>
+        </w:rPr>
+      </w:pPr>
+    </w:p>
+    <w:p>
+      <w:pPr>
+        <w:rPr>
+          <w:rFonts w:ascii="Times New Roman" w:eastAsia="Times New Roman" w:hAnsi="Times New Roman" w:cs="Times New Roman"/>
+          <w:lang w:eastAsia="fr-FR"/>
+        </w:rPr>
+      </w:pPr>
+      <w:r>
+        <w:rPr>
+          <w:rFonts w:ascii="Times New Roman" w:eastAsia="Times New Roman" w:hAnsi="Times New Roman" w:cs="Times New Roman"/>
+          <w:lang w:eastAsia="fr-FR"/>
+        </w:rPr>
+        <w:t>Menace des nouveaux entrants : </w:t>
+      </w:r>
+      <w:r>
+        <w:rPr>
+          <w:rFonts w:ascii="Times New Roman" w:eastAsia="Times New Roman" w:hAnsi="Times New Roman" w:cs="Times New Roman"/>
+          <w:lang w:eastAsia="fr-FR"/>
+        </w:rPr>
+        <w:t xml:space="preserve">Vu la place que prennent les acteurs déjà présents sur le marché on peut dire que la menace des nouveaux entrants est faible car elle ne représente qu’un pourcentage très faible </w:t>
+      </w:r>
+      <w:r>
+        <w:rPr>
+          <w:rFonts w:ascii="Times New Roman" w:eastAsia="Times New Roman" w:hAnsi="Times New Roman" w:cs="Times New Roman"/>
+          <w:lang w:eastAsia="fr-FR"/>
+        </w:rPr>
+        <w:t>de part de</w:t>
+      </w:r>
+      <w:r>
+        <w:rPr>
+          <w:rFonts w:ascii="Times New Roman" w:eastAsia="Times New Roman" w:hAnsi="Times New Roman" w:cs="Times New Roman"/>
+          <w:lang w:eastAsia="fr-FR"/>
+        </w:rPr>
+        <w:t xml:space="preserve"> marché.</w:t>
+      </w:r>
+    </w:p>
+    <w:p>
+      <w:pPr>
+        <w:rPr>
+          <w:rFonts w:ascii="Times New Roman" w:eastAsia="Times New Roman" w:hAnsi="Times New Roman" w:cs="Times New Roman"/>
+          <w:lang w:eastAsia="fr-FR"/>
+        </w:rPr>
+      </w:pPr>
+    </w:p>
+    <w:p>
+      <w:pPr>
+        <w:rPr>
+          <w:rFonts w:ascii="Times New Roman" w:eastAsia="Times New Roman" w:hAnsi="Times New Roman" w:cs="Times New Roman"/>
+          <w:lang w:eastAsia="fr-FR"/>
+        </w:rPr>
+      </w:pPr>
+      <w:r>
+        <w:rPr>
+          <w:rFonts w:ascii="Times New Roman" w:eastAsia="Times New Roman" w:hAnsi="Times New Roman" w:cs="Times New Roman"/>
+          <w:lang w:eastAsia="fr-FR"/>
+        </w:rPr>
+        <w:t xml:space="preserve">Pourvoir de négociation des clients : le pouvoir de négociation des clients est énorme dans ce milieu car le jeu </w:t>
+      </w:r>
+      <w:proofErr w:type="spellStart"/>
+      <w:r>
+        <w:rPr>
+          <w:rFonts w:ascii="Times New Roman" w:eastAsia="Times New Roman" w:hAnsi="Times New Roman" w:cs="Times New Roman"/>
+          <w:lang w:eastAsia="fr-FR"/>
+        </w:rPr>
+        <w:t>video</w:t>
+      </w:r>
+      <w:proofErr w:type="spellEnd"/>
+      <w:r>
+        <w:rPr>
+          <w:rFonts w:ascii="Times New Roman" w:eastAsia="Times New Roman" w:hAnsi="Times New Roman" w:cs="Times New Roman"/>
+          <w:lang w:eastAsia="fr-FR"/>
+        </w:rPr>
+        <w:t xml:space="preserve"> est un marché exclusivement porté au grand public et pas aux professionnels donc si le jeu ne plait pas auprès du grand public, il y a de grandes </w:t>
+      </w:r>
+      <w:proofErr w:type="spellStart"/>
+      <w:r>
+        <w:rPr>
+          <w:rFonts w:ascii="Times New Roman" w:eastAsia="Times New Roman" w:hAnsi="Times New Roman" w:cs="Times New Roman"/>
+          <w:lang w:eastAsia="fr-FR"/>
+        </w:rPr>
+        <w:t>chanches</w:t>
+      </w:r>
+      <w:proofErr w:type="spellEnd"/>
+      <w:r>
+        <w:rPr>
+          <w:rFonts w:ascii="Times New Roman" w:eastAsia="Times New Roman" w:hAnsi="Times New Roman" w:cs="Times New Roman"/>
+          <w:lang w:eastAsia="fr-FR"/>
+        </w:rPr>
+        <w:t xml:space="preserve"> que le jeu fasse un flop.</w:t>
+      </w:r>
+    </w:p>
+    <w:p>
+      <w:pPr>
+        <w:rPr>
+          <w:rFonts w:ascii="Times New Roman" w:eastAsia="Times New Roman" w:hAnsi="Times New Roman" w:cs="Times New Roman"/>
+          <w:lang w:eastAsia="fr-FR"/>
+        </w:rPr>
+      </w:pPr>
+    </w:p>
+    <w:p>
+      <w:pPr>
+        <w:rPr>
+          <w:rFonts w:ascii="Times New Roman" w:eastAsia="Times New Roman" w:hAnsi="Times New Roman" w:cs="Times New Roman"/>
+          <w:lang w:eastAsia="fr-FR"/>
+        </w:rPr>
+      </w:pPr>
+    </w:p>
+    <w:p>
+      <w:pPr>
+        <w:rPr>
+          <w:rFonts w:ascii="Times New Roman" w:eastAsia="Times New Roman" w:hAnsi="Times New Roman" w:cs="Times New Roman"/>
+          <w:lang w:eastAsia="fr-FR"/>
+        </w:rPr>
+      </w:pPr>
+    </w:p>
+    <w:p>
+      <w:pPr>
+        <w:rPr>
+          <w:rFonts w:ascii="Times New Roman" w:eastAsia="Times New Roman" w:hAnsi="Times New Roman" w:cs="Times New Roman"/>
+          <w:lang w:eastAsia="fr-FR"/>
+        </w:rPr>
+      </w:pPr>
+    </w:p>
+    <w:p>
+      <w:pPr>
+        <w:rPr>
+          <w:rFonts w:ascii="Times New Roman" w:eastAsia="Times New Roman" w:hAnsi="Times New Roman" w:cs="Times New Roman"/>
+          <w:lang w:eastAsia="fr-FR"/>
+        </w:rPr>
+      </w:pPr>
+    </w:p>
+    <w:p>
+      <w:pPr>
+        <w:rPr>
+          <w:rFonts w:ascii="Times New Roman" w:eastAsia="Times New Roman" w:hAnsi="Times New Roman" w:cs="Times New Roman"/>
+          <w:lang w:eastAsia="fr-FR"/>
+        </w:rPr>
+      </w:pPr>
+    </w:p>
+    <w:p>
+      <w:pPr>
+        <w:pStyle w:val="Titre1"/>
+        <w:rPr>
+          <w:rFonts w:eastAsia="Times New Roman"/>
+          <w:lang w:eastAsia="fr-FR"/>
+        </w:rPr>
+      </w:pPr>
+      <w:r>
+        <w:rPr>
+          <w:rFonts w:eastAsia="Times New Roman"/>
+          <w:lang w:eastAsia="fr-FR"/>
+        </w:rPr>
+        <w:lastRenderedPageBreak/>
+        <w:t>Point à traiter : micropaiement + Lien avec l’entreprise</w:t>
+      </w:r>
+    </w:p>
+    <w:p>
+      <w:pPr>
+        <w:rPr>
+          <w:rFonts w:ascii="Times New Roman" w:eastAsia="Times New Roman" w:hAnsi="Times New Roman" w:cs="Times New Roman"/>
+          <w:color w:val="303030"/>
+          <w:spacing w:val="-6"/>
+          <w:shd w:val="clear" w:color="auto" w:fill="FFFFFF"/>
+          <w:lang w:eastAsia="fr-FR"/>
+        </w:rPr>
+      </w:pPr>
+      <w:r>
+        <w:rPr>
+          <w:rFonts w:ascii="Times New Roman" w:eastAsia="Times New Roman" w:hAnsi="Times New Roman" w:cs="Times New Roman"/>
+          <w:color w:val="303030"/>
+          <w:spacing w:val="-6"/>
+          <w:shd w:val="clear" w:color="auto" w:fill="FFFFFF"/>
+          <w:lang w:eastAsia="fr-FR"/>
+        </w:rPr>
+        <w:t xml:space="preserve">Le micropaiement est un mécanisme de paiement qui permet de procéder à l'achat de biens ou de services de faible montant allant de quelques centimes à quelques dizaines d'euros. Ce service de paiement est fréquemment utilisé par les éditeurs de sites internet. Différentes solutions de micropaiement existent : les numéros de téléphone surtaxés, l'envoi de SMS surtaxés, PayPal, la facturation sur la facture du fournisseur d'accès à Internet ou de l'opérateur mobile, ou encore </w:t>
+      </w:r>
+      <w:r>
+        <w:rPr>
+          <w:rFonts w:ascii="Times New Roman" w:eastAsia="Times New Roman" w:hAnsi="Times New Roman" w:cs="Times New Roman"/>
+          <w:color w:val="303030"/>
+          <w:spacing w:val="-6"/>
+          <w:shd w:val="clear" w:color="auto" w:fill="FFFFFF"/>
+          <w:lang w:eastAsia="fr-FR"/>
+        </w:rPr>
+        <w:t>les crypto monnaies tel que le bitcoin</w:t>
+      </w:r>
+      <w:r>
+        <w:rPr>
+          <w:rFonts w:ascii="Times New Roman" w:eastAsia="Times New Roman" w:hAnsi="Times New Roman" w:cs="Times New Roman"/>
+          <w:color w:val="303030"/>
+          <w:spacing w:val="-6"/>
+          <w:shd w:val="clear" w:color="auto" w:fill="FFFFFF"/>
+          <w:lang w:eastAsia="fr-FR"/>
+        </w:rPr>
+        <w:t>. L'utilisation du micropaiement présente l'avantage pour les commerçants de ne pas avoir recours à des solutions de paiement plus coûteuses telles que la carte bancaire. Il permet également aux cybermarchands de gérer avec simplicité leur module de paiement sur leur site internet. Le micropaiement offre aussi des avantages pour les consommateurs. En un simple clic, le client peut acheter un bien ou un service sans avoir à créer un compte personnel ni à fournir des données personnelles. Il s'agit d'un moyen de paiement sécurisé et très utilisé notamment sur les sites de jeux en ligne.</w:t>
+      </w:r>
+    </w:p>
+    <w:p>
+      <w:pPr>
+        <w:rPr>
+          <w:rFonts w:ascii="Times New Roman" w:eastAsia="Times New Roman" w:hAnsi="Times New Roman" w:cs="Times New Roman"/>
+          <w:lang w:eastAsia="fr-FR"/>
+        </w:rPr>
+      </w:pPr>
+      <w:r>
+        <w:rPr>
+          <w:rFonts w:ascii="Times New Roman" w:eastAsia="Times New Roman" w:hAnsi="Times New Roman" w:cs="Times New Roman"/>
+          <w:lang w:eastAsia="fr-FR"/>
+        </w:rPr>
+        <w:t xml:space="preserve">C’est sur ce point qu’on peut parler </w:t>
+      </w:r>
+      <w:proofErr w:type="spellStart"/>
+      <w:r>
+        <w:rPr>
+          <w:rFonts w:ascii="Times New Roman" w:eastAsia="Times New Roman" w:hAnsi="Times New Roman" w:cs="Times New Roman"/>
+          <w:lang w:eastAsia="fr-FR"/>
+        </w:rPr>
+        <w:t>d’ubisoft</w:t>
+      </w:r>
+      <w:proofErr w:type="spellEnd"/>
+      <w:r>
+        <w:rPr>
+          <w:rFonts w:ascii="Times New Roman" w:eastAsia="Times New Roman" w:hAnsi="Times New Roman" w:cs="Times New Roman"/>
+          <w:lang w:eastAsia="fr-FR"/>
+        </w:rPr>
+        <w:t xml:space="preserve"> car comme </w:t>
+      </w:r>
+      <w:proofErr w:type="spellStart"/>
+      <w:r>
+        <w:rPr>
+          <w:rFonts w:ascii="Times New Roman" w:eastAsia="Times New Roman" w:hAnsi="Times New Roman" w:cs="Times New Roman"/>
+          <w:lang w:eastAsia="fr-FR"/>
+        </w:rPr>
+        <w:t>bcp</w:t>
+      </w:r>
+      <w:proofErr w:type="spellEnd"/>
+      <w:r>
+        <w:rPr>
+          <w:rFonts w:ascii="Times New Roman" w:eastAsia="Times New Roman" w:hAnsi="Times New Roman" w:cs="Times New Roman"/>
+          <w:lang w:eastAsia="fr-FR"/>
+        </w:rPr>
+        <w:t xml:space="preserve"> de créateurs de jeux, ces derniers utilisent les micropaiement dans leurs jeux </w:t>
+      </w:r>
+      <w:proofErr w:type="spellStart"/>
+      <w:r>
+        <w:rPr>
+          <w:rFonts w:ascii="Times New Roman" w:eastAsia="Times New Roman" w:hAnsi="Times New Roman" w:cs="Times New Roman"/>
+          <w:lang w:eastAsia="fr-FR"/>
+        </w:rPr>
+        <w:t>vidéos</w:t>
+      </w:r>
+      <w:proofErr w:type="spellEnd"/>
+      <w:r>
+        <w:rPr>
+          <w:rFonts w:ascii="Times New Roman" w:eastAsia="Times New Roman" w:hAnsi="Times New Roman" w:cs="Times New Roman"/>
+          <w:lang w:eastAsia="fr-FR"/>
+        </w:rPr>
+        <w:t xml:space="preserve">. </w:t>
+      </w:r>
+    </w:p>
+    <w:p>
+      <w:pPr>
+        <w:rPr>
+          <w:rFonts w:ascii="Times New Roman" w:eastAsia="Times New Roman" w:hAnsi="Times New Roman" w:cs="Times New Roman"/>
+          <w:lang w:eastAsia="fr-FR"/>
+        </w:rPr>
+      </w:pPr>
+      <w:r>
+        <w:rPr>
+          <w:rFonts w:ascii="Times New Roman" w:eastAsia="Times New Roman" w:hAnsi="Times New Roman" w:cs="Times New Roman"/>
+          <w:lang w:eastAsia="fr-FR"/>
+        </w:rPr>
+        <w:t xml:space="preserve">En effet ces derniers sont utilisés par exemple dans le but d’aller plus loin dans un jeu, c’est-à-dire qu’un joueur qui a fini un jeu peut très bien acheter un </w:t>
+      </w:r>
+      <w:proofErr w:type="spellStart"/>
+      <w:r>
+        <w:rPr>
+          <w:rFonts w:ascii="Times New Roman" w:eastAsia="Times New Roman" w:hAnsi="Times New Roman" w:cs="Times New Roman"/>
+          <w:lang w:eastAsia="fr-FR"/>
+        </w:rPr>
+        <w:t>dlc</w:t>
+      </w:r>
+      <w:proofErr w:type="spellEnd"/>
+      <w:r>
+        <w:rPr>
+          <w:rFonts w:ascii="Times New Roman" w:eastAsia="Times New Roman" w:hAnsi="Times New Roman" w:cs="Times New Roman"/>
+          <w:lang w:eastAsia="fr-FR"/>
+        </w:rPr>
+        <w:t xml:space="preserve">, une extension du jeu afin d’obtenir une petite suite du jeu, un complément. Ces achats se font souvent via </w:t>
+      </w:r>
+      <w:proofErr w:type="spellStart"/>
+      <w:r>
+        <w:rPr>
+          <w:rFonts w:ascii="Times New Roman" w:eastAsia="Times New Roman" w:hAnsi="Times New Roman" w:cs="Times New Roman"/>
+          <w:lang w:eastAsia="fr-FR"/>
+        </w:rPr>
+        <w:t>micropaiments</w:t>
+      </w:r>
+      <w:proofErr w:type="spellEnd"/>
+      <w:r>
+        <w:rPr>
+          <w:rFonts w:ascii="Times New Roman" w:eastAsia="Times New Roman" w:hAnsi="Times New Roman" w:cs="Times New Roman"/>
+          <w:lang w:eastAsia="fr-FR"/>
+        </w:rPr>
+        <w:t>.</w:t>
+      </w:r>
+    </w:p>
+    <w:p>
+      <w:pPr>
+        <w:rPr>
+          <w:rFonts w:ascii="Times New Roman" w:eastAsia="Times New Roman" w:hAnsi="Times New Roman" w:cs="Times New Roman"/>
+          <w:lang w:eastAsia="fr-FR"/>
+        </w:rPr>
+      </w:pPr>
+      <w:r>
+        <w:rPr>
+          <w:rFonts w:ascii="Times New Roman" w:eastAsia="Times New Roman" w:hAnsi="Times New Roman" w:cs="Times New Roman"/>
+          <w:lang w:eastAsia="fr-FR"/>
+        </w:rPr>
+        <w:t xml:space="preserve">Il existe aussi des jeux dit </w:t>
+      </w:r>
+      <w:proofErr w:type="spellStart"/>
+      <w:r>
+        <w:rPr>
+          <w:rFonts w:ascii="Times New Roman" w:eastAsia="Times New Roman" w:hAnsi="Times New Roman" w:cs="Times New Roman"/>
+          <w:lang w:eastAsia="fr-FR"/>
+        </w:rPr>
+        <w:t>pay</w:t>
+      </w:r>
+      <w:proofErr w:type="spellEnd"/>
+      <w:r>
+        <w:rPr>
+          <w:rFonts w:ascii="Times New Roman" w:eastAsia="Times New Roman" w:hAnsi="Times New Roman" w:cs="Times New Roman"/>
+          <w:lang w:eastAsia="fr-FR"/>
+        </w:rPr>
+        <w:t xml:space="preserve"> to </w:t>
+      </w:r>
+      <w:proofErr w:type="spellStart"/>
+      <w:r>
+        <w:rPr>
+          <w:rFonts w:ascii="Times New Roman" w:eastAsia="Times New Roman" w:hAnsi="Times New Roman" w:cs="Times New Roman"/>
+          <w:lang w:eastAsia="fr-FR"/>
+        </w:rPr>
+        <w:t>win</w:t>
+      </w:r>
+      <w:proofErr w:type="spellEnd"/>
+      <w:r>
+        <w:rPr>
+          <w:rFonts w:ascii="Times New Roman" w:eastAsia="Times New Roman" w:hAnsi="Times New Roman" w:cs="Times New Roman"/>
+          <w:lang w:eastAsia="fr-FR"/>
+        </w:rPr>
+        <w:t xml:space="preserve"> dans lesquels comme le nom l’indique si on ne paye pas dans le jeu nos chances de gagner se voient diminuer drastiquement.</w:t>
+      </w:r>
+    </w:p>
+    <w:p>
+      <w:pPr>
+        <w:rPr>
+          <w:rFonts w:ascii="Times New Roman" w:eastAsia="Times New Roman" w:hAnsi="Times New Roman" w:cs="Times New Roman"/>
+          <w:lang w:eastAsia="fr-FR"/>
+        </w:rPr>
+      </w:pPr>
+      <w:r>
+        <w:rPr>
+          <w:rFonts w:ascii="Times New Roman" w:eastAsia="Times New Roman" w:hAnsi="Times New Roman" w:cs="Times New Roman"/>
+          <w:lang w:eastAsia="fr-FR"/>
+        </w:rPr>
+        <w:t xml:space="preserve">Ubisoft a d’ailleurs fait objet de débat à ce sujet au mois d’octobre dernier avec le jeu </w:t>
+      </w:r>
+      <w:proofErr w:type="spellStart"/>
+      <w:r>
+        <w:rPr>
+          <w:rFonts w:ascii="Times New Roman" w:eastAsia="Times New Roman" w:hAnsi="Times New Roman" w:cs="Times New Roman"/>
+          <w:lang w:eastAsia="fr-FR"/>
+        </w:rPr>
+        <w:t>ghost</w:t>
+      </w:r>
+      <w:proofErr w:type="spellEnd"/>
+      <w:r>
+        <w:rPr>
+          <w:rFonts w:ascii="Times New Roman" w:eastAsia="Times New Roman" w:hAnsi="Times New Roman" w:cs="Times New Roman"/>
+          <w:lang w:eastAsia="fr-FR"/>
+        </w:rPr>
+        <w:t xml:space="preserve"> </w:t>
+      </w:r>
+      <w:proofErr w:type="spellStart"/>
+      <w:r>
+        <w:rPr>
+          <w:rFonts w:ascii="Times New Roman" w:eastAsia="Times New Roman" w:hAnsi="Times New Roman" w:cs="Times New Roman"/>
+          <w:lang w:eastAsia="fr-FR"/>
+        </w:rPr>
+        <w:t>recon</w:t>
+      </w:r>
+      <w:proofErr w:type="spellEnd"/>
+      <w:r>
+        <w:rPr>
+          <w:rFonts w:ascii="Times New Roman" w:eastAsia="Times New Roman" w:hAnsi="Times New Roman" w:cs="Times New Roman"/>
+          <w:lang w:eastAsia="fr-FR"/>
+        </w:rPr>
+        <w:t xml:space="preserve"> </w:t>
+      </w:r>
+      <w:proofErr w:type="spellStart"/>
+      <w:r>
+        <w:rPr>
+          <w:rFonts w:ascii="Times New Roman" w:eastAsia="Times New Roman" w:hAnsi="Times New Roman" w:cs="Times New Roman"/>
+          <w:lang w:eastAsia="fr-FR"/>
+        </w:rPr>
+        <w:t>breakpoint</w:t>
+      </w:r>
+      <w:proofErr w:type="spellEnd"/>
+      <w:r>
+        <w:rPr>
+          <w:rFonts w:ascii="Times New Roman" w:eastAsia="Times New Roman" w:hAnsi="Times New Roman" w:cs="Times New Roman"/>
+          <w:lang w:eastAsia="fr-FR"/>
+        </w:rPr>
+        <w:t xml:space="preserve"> dans lequel quasiment toutes les meilleurs armes pouvaient être achetées dès le début du jeu ce qui avantage grandement les joueurs qui payent et désavantage </w:t>
+      </w:r>
+      <w:proofErr w:type="spellStart"/>
+      <w:r>
+        <w:rPr>
+          <w:rFonts w:ascii="Times New Roman" w:eastAsia="Times New Roman" w:hAnsi="Times New Roman" w:cs="Times New Roman"/>
+          <w:lang w:eastAsia="fr-FR"/>
+        </w:rPr>
+        <w:t>enormément</w:t>
+      </w:r>
+      <w:proofErr w:type="spellEnd"/>
+      <w:r>
+        <w:rPr>
+          <w:rFonts w:ascii="Times New Roman" w:eastAsia="Times New Roman" w:hAnsi="Times New Roman" w:cs="Times New Roman"/>
+          <w:lang w:eastAsia="fr-FR"/>
+        </w:rPr>
+        <w:t xml:space="preserve"> la progression dans le jeu entres les joue</w:t>
+      </w:r>
+      <w:r>
+        <w:rPr>
+          <w:rFonts w:ascii="Times New Roman" w:eastAsia="Times New Roman" w:hAnsi="Times New Roman" w:cs="Times New Roman"/>
+          <w:lang w:eastAsia="fr-FR"/>
+        </w:rPr>
+        <w:t>urs</w:t>
+      </w:r>
+    </w:p>
+    <w:p>
+      <w:pPr>
+        <w:pStyle w:val="Titre1"/>
+        <w:rPr>
+          <w:rFonts w:eastAsia="Times New Roman"/>
+          <w:lang w:eastAsia="fr-FR"/>
+        </w:rPr>
+      </w:pPr>
+    </w:p>
+    <w:p>
+      <w:pPr>
+        <w:pStyle w:val="Titre1"/>
+        <w:rPr>
+          <w:rFonts w:eastAsia="Times New Roman"/>
+          <w:lang w:eastAsia="fr-FR"/>
+        </w:rPr>
+      </w:pPr>
+    </w:p>
+    <w:p>
+      <w:pPr>
+        <w:pStyle w:val="Titre1"/>
+        <w:rPr>
+          <w:rFonts w:eastAsia="Times New Roman"/>
+          <w:lang w:eastAsia="fr-FR"/>
+        </w:rPr>
+      </w:pPr>
+    </w:p>
+    <w:p>
+      <w:pPr>
+        <w:pStyle w:val="Titre1"/>
+        <w:rPr>
+          <w:rFonts w:eastAsia="Times New Roman"/>
+          <w:lang w:eastAsia="fr-FR"/>
+        </w:rPr>
+      </w:pPr>
+    </w:p>
+    <w:p>
+      <w:pPr>
+        <w:pStyle w:val="Titre1"/>
+        <w:rPr>
+          <w:rFonts w:eastAsia="Times New Roman"/>
+          <w:lang w:eastAsia="fr-FR"/>
+        </w:rPr>
+      </w:pPr>
+    </w:p>
+    <w:p>
+      <w:pPr>
+        <w:pStyle w:val="Titre1"/>
+        <w:rPr>
+          <w:rFonts w:eastAsia="Times New Roman"/>
+          <w:lang w:eastAsia="fr-FR"/>
+        </w:rPr>
+      </w:pPr>
+    </w:p>
+    <w:p>
+      <w:pPr>
+        <w:pStyle w:val="Titre1"/>
+        <w:rPr>
+          <w:rFonts w:eastAsia="Times New Roman"/>
+          <w:lang w:eastAsia="fr-FR"/>
+        </w:rPr>
+      </w:pPr>
+    </w:p>
+    <w:p>
+      <w:pPr>
+        <w:pStyle w:val="Titre1"/>
+        <w:rPr>
+          <w:rFonts w:eastAsia="Times New Roman"/>
+          <w:lang w:eastAsia="fr-FR"/>
+        </w:rPr>
+      </w:pPr>
+    </w:p>
+    <w:p>
+      <w:pPr>
+        <w:pStyle w:val="Titre1"/>
+        <w:rPr>
+          <w:rFonts w:eastAsia="Times New Roman"/>
+          <w:lang w:eastAsia="fr-FR"/>
+        </w:rPr>
+      </w:pPr>
+    </w:p>
+    <w:p>
+      <w:pPr>
+        <w:pStyle w:val="Titre1"/>
+        <w:rPr>
+          <w:rFonts w:eastAsia="Times New Roman"/>
+          <w:lang w:eastAsia="fr-FR"/>
+        </w:rPr>
+      </w:pPr>
       <w:bookmarkStart w:id="0" w:name="_GoBack"/>
       <w:bookmarkEnd w:id="0"/>
-    </w:p>
-    <w:p>
-      <w:pPr>
-        <w:rPr>
-          <w:rFonts w:ascii="Times New Roman" w:eastAsia="Times New Roman" w:hAnsi="Times New Roman" w:cs="Times New Roman"/>
-          <w:lang w:eastAsia="fr-FR"/>
-        </w:rPr>
-      </w:pPr>
-    </w:p>
-    <w:p>
-      <w:pPr>
-        <w:rPr>
-          <w:rFonts w:ascii="Times New Roman" w:eastAsia="Times New Roman" w:hAnsi="Times New Roman" w:cs="Times New Roman"/>
-          <w:lang w:eastAsia="fr-FR"/>
-        </w:rPr>
-      </w:pPr>
-      <w:r>
-        <w:rPr>
-          <w:rFonts w:ascii="Times New Roman" w:eastAsia="Times New Roman" w:hAnsi="Times New Roman" w:cs="Times New Roman"/>
-          <w:lang w:eastAsia="fr-FR"/>
-        </w:rPr>
-        <w:t xml:space="preserve">Pourvoir de négociation des clients : le pouvoir de négociation des clients est énorme dans ce milieu car le jeu </w:t>
-      </w:r>
-      <w:proofErr w:type="spellStart"/>
-      <w:r>
-        <w:rPr>
-          <w:rFonts w:ascii="Times New Roman" w:eastAsia="Times New Roman" w:hAnsi="Times New Roman" w:cs="Times New Roman"/>
-          <w:lang w:eastAsia="fr-FR"/>
-        </w:rPr>
-        <w:t>video</w:t>
-      </w:r>
-      <w:proofErr w:type="spellEnd"/>
-      <w:r>
-        <w:rPr>
-          <w:rFonts w:ascii="Times New Roman" w:eastAsia="Times New Roman" w:hAnsi="Times New Roman" w:cs="Times New Roman"/>
-          <w:lang w:eastAsia="fr-FR"/>
-        </w:rPr>
-        <w:t xml:space="preserve"> est un marché exclusivement porté au grand public et pas aux professionnels donc si le jeu ne plait pas auprès du grand public, il y a de grandes </w:t>
-      </w:r>
-      <w:proofErr w:type="spellStart"/>
-      <w:r>
-        <w:rPr>
-          <w:rFonts w:ascii="Times New Roman" w:eastAsia="Times New Roman" w:hAnsi="Times New Roman" w:cs="Times New Roman"/>
-          <w:lang w:eastAsia="fr-FR"/>
-        </w:rPr>
-        <w:t>chanches</w:t>
-      </w:r>
-      <w:proofErr w:type="spellEnd"/>
-      <w:r>
-        <w:rPr>
-          <w:rFonts w:ascii="Times New Roman" w:eastAsia="Times New Roman" w:hAnsi="Times New Roman" w:cs="Times New Roman"/>
-          <w:lang w:eastAsia="fr-FR"/>
-        </w:rPr>
-        <w:t xml:space="preserve"> que le jeu fasse un flop. </w:t>
-      </w:r>
-    </w:p>
-    <w:p>
-      <w:pPr>
-        <w:pStyle w:val="Titre1"/>
-        <w:rPr>
-          <w:rFonts w:eastAsia="Times New Roman"/>
-          <w:lang w:eastAsia="fr-FR"/>
-        </w:rPr>
-      </w:pPr>
-    </w:p>
-    <w:p>
-      <w:pPr>
-        <w:pStyle w:val="Titre1"/>
-        <w:rPr>
-          <w:rFonts w:eastAsia="Times New Roman"/>
-          <w:lang w:eastAsia="fr-FR"/>
-        </w:rPr>
-      </w:pPr>
-    </w:p>
-    <w:p>
-      <w:pPr>
-        <w:pStyle w:val="Titre1"/>
-        <w:rPr>
-          <w:rFonts w:eastAsia="Times New Roman"/>
-          <w:lang w:eastAsia="fr-FR"/>
-        </w:rPr>
-      </w:pPr>
-    </w:p>
-    <w:p>
-      <w:pPr>
-        <w:pStyle w:val="Titre1"/>
-        <w:rPr>
-          <w:rFonts w:eastAsia="Times New Roman"/>
-          <w:lang w:eastAsia="fr-FR"/>
-        </w:rPr>
-      </w:pPr>
-    </w:p>
-    <w:p>
-      <w:pPr>
-        <w:pStyle w:val="Titre1"/>
-        <w:rPr>
-          <w:rFonts w:eastAsia="Times New Roman"/>
-          <w:lang w:eastAsia="fr-FR"/>
-        </w:rPr>
-      </w:pPr>
-    </w:p>
-    <w:p>
-      <w:pPr>
-        <w:pStyle w:val="Titre1"/>
-        <w:rPr>
-          <w:rFonts w:eastAsia="Times New Roman"/>
-          <w:lang w:eastAsia="fr-FR"/>
-        </w:rPr>
-      </w:pPr>
-    </w:p>
-    <w:p>
-      <w:pPr>
-        <w:pStyle w:val="Titre1"/>
-        <w:rPr>
-          <w:rFonts w:eastAsia="Times New Roman"/>
-          <w:lang w:eastAsia="fr-FR"/>
-        </w:rPr>
-      </w:pPr>
-    </w:p>
-    <w:p>
-      <w:pPr>
-        <w:pStyle w:val="Titre1"/>
-        <w:rPr>
-          <w:rFonts w:eastAsia="Times New Roman"/>
-          <w:lang w:eastAsia="fr-FR"/>
-        </w:rPr>
-      </w:pPr>
-    </w:p>
-    <w:p>
-      <w:pPr>
-        <w:pStyle w:val="Titre1"/>
-        <w:rPr>
-          <w:rFonts w:eastAsia="Times New Roman"/>
-          <w:lang w:eastAsia="fr-FR"/>
-        </w:rPr>
-      </w:pPr>
-    </w:p>
-    <w:p>
-      <w:pPr>
-        <w:pStyle w:val="Titre1"/>
-        <w:rPr>
-          <w:rFonts w:eastAsia="Times New Roman"/>
-          <w:lang w:eastAsia="fr-FR"/>
-        </w:rPr>
-      </w:pPr>
-    </w:p>
-    <w:p>
-      <w:pPr>
-        <w:pStyle w:val="Titre1"/>
-        <w:rPr>
-          <w:rFonts w:eastAsia="Times New Roman"/>
-          <w:lang w:eastAsia="fr-FR"/>
-        </w:rPr>
-      </w:pPr>
-    </w:p>
-    <w:p>
-      <w:pPr>
-        <w:pStyle w:val="Titre1"/>
-        <w:rPr>
-          <w:rFonts w:eastAsia="Times New Roman"/>
-          <w:lang w:eastAsia="fr-FR"/>
-        </w:rPr>
-      </w:pPr>
-    </w:p>
-    <w:p>
-      <w:pPr>
-        <w:pStyle w:val="Titre1"/>
-        <w:rPr>
-          <w:rFonts w:eastAsia="Times New Roman"/>
-          <w:lang w:eastAsia="fr-FR"/>
-        </w:rPr>
-      </w:pPr>
-    </w:p>
-    <w:p>
-      <w:pPr>
-        <w:pStyle w:val="Titre1"/>
-        <w:rPr>
-          <w:rFonts w:eastAsia="Times New Roman"/>
-          <w:lang w:eastAsia="fr-FR"/>
-        </w:rPr>
-      </w:pPr>
-    </w:p>
-    <w:p>
-      <w:pPr>
-        <w:pStyle w:val="Titre1"/>
-        <w:rPr>
-          <w:rFonts w:eastAsia="Times New Roman"/>
-          <w:lang w:eastAsia="fr-FR"/>
-        </w:rPr>
-      </w:pPr>
-    </w:p>
-    <w:p>
-      <w:pPr>
-        <w:pStyle w:val="Titre1"/>
-        <w:rPr>
-          <w:rFonts w:eastAsia="Times New Roman"/>
-          <w:lang w:eastAsia="fr-FR"/>
-        </w:rPr>
-      </w:pPr>
-    </w:p>
-    <w:p>
-      <w:pPr>
-        <w:pStyle w:val="Titre1"/>
-        <w:rPr>
-          <w:rFonts w:eastAsia="Times New Roman"/>
-          <w:lang w:eastAsia="fr-FR"/>
-        </w:rPr>
-      </w:pPr>
-    </w:p>
-    <w:p>
-      <w:pPr>
-        <w:pStyle w:val="Titre1"/>
-        <w:rPr>
-          <w:rFonts w:eastAsia="Times New Roman"/>
-          <w:lang w:eastAsia="fr-FR"/>
-        </w:rPr>
-      </w:pPr>
-    </w:p>
-    <w:p>
-      <w:pPr>
-        <w:pStyle w:val="Titre1"/>
-        <w:rPr>
-          <w:rFonts w:eastAsia="Times New Roman"/>
-          <w:lang w:eastAsia="fr-FR"/>
-        </w:rPr>
-      </w:pPr>
-    </w:p>
-    <w:p>
-      <w:pPr>
-        <w:pStyle w:val="Titre1"/>
-        <w:rPr>
-          <w:rFonts w:eastAsia="Times New Roman"/>
-          <w:lang w:eastAsia="fr-FR"/>
-        </w:rPr>
-      </w:pPr>
-    </w:p>
-    <w:p>
-      <w:pPr>
-        <w:pStyle w:val="Titre1"/>
-        <w:rPr>
-          <w:rFonts w:eastAsia="Times New Roman"/>
-          <w:lang w:eastAsia="fr-FR"/>
-        </w:rPr>
-      </w:pPr>
       <w:r>
         <w:rPr>
           <w:rFonts w:eastAsia="Times New Roman"/>
@@ -3130,7 +3516,7 @@
     </w:p>
     <w:p/>
     <w:p>
-      <w:hyperlink r:id="rId9" w:history="1">
+      <w:hyperlink r:id="rId9" w:anchor="cite_note-5" w:history="1">
         <w:r>
           <w:rPr>
             <w:rStyle w:val="Lienhypertexte"/>
@@ -3178,6 +3564,20 @@
             <w:rStyle w:val="Lienhypertexte"/>
           </w:rPr>
           <w:t>https://www.lerevenu.com/bourse/valeurs-en-vue/ubisoft-seffondre-de-9-en-bourse-emporte-par-ses-concurrents</w:t>
+        </w:r>
+      </w:hyperlink>
+      <w:r>
+        <w:t xml:space="preserve"> </w:t>
+      </w:r>
+    </w:p>
+    <w:p/>
+    <w:p>
+      <w:hyperlink r:id="rId13" w:history="1">
+        <w:r>
+          <w:rPr>
+            <w:rStyle w:val="Lienhypertexte"/>
+          </w:rPr>
+          <w:t>https://cmandon.files.wordpress.com/2010/01/dossierubisoft.pdf</w:t>
         </w:r>
       </w:hyperlink>
       <w:r>
